--- a/IELTS/speaking/3_dish.docx
+++ b/IELTS/speaking/3_dish.docx
@@ -8,7 +8,7 @@
         <w:shd w:val="clear" w:color="auto" w:fill="FFFFFF"/>
         <w:spacing w:before="300" w:after="300"/>
         <w:rPr>
-          <w:rFonts w:ascii="Arial" w:eastAsia="Times New Roman" w:hAnsi="Arial" w:cs="Times New Roman" w:hint="eastAsia"/>
+          <w:rFonts w:ascii="Arial" w:eastAsia="Times New Roman" w:hAnsi="Arial" w:cs="Times New Roman"/>
           <w:color w:val="000000"/>
           <w:kern w:val="0"/>
           <w:sz w:val="18"/>
@@ -32,7 +32,7 @@
         <w:shd w:val="clear" w:color="auto" w:fill="FFFFFF"/>
         <w:spacing w:before="300" w:after="300"/>
         <w:rPr>
-          <w:rFonts w:ascii="Arial" w:eastAsia="Times New Roman" w:hAnsi="Arial" w:cs="Times New Roman" w:hint="eastAsia"/>
+          <w:rFonts w:ascii="Arial" w:eastAsia="Times New Roman" w:hAnsi="Arial" w:cs="Times New Roman"/>
           <w:color w:val="000000"/>
           <w:kern w:val="0"/>
           <w:sz w:val="18"/>
@@ -56,7 +56,7 @@
         <w:shd w:val="clear" w:color="auto" w:fill="FFFFFF"/>
         <w:spacing w:before="300" w:after="300"/>
         <w:rPr>
-          <w:rFonts w:ascii="Arial" w:eastAsia="Times New Roman" w:hAnsi="Arial" w:cs="Times New Roman" w:hint="eastAsia"/>
+          <w:rFonts w:ascii="Arial" w:eastAsia="Times New Roman" w:hAnsi="Arial" w:cs="Times New Roman"/>
           <w:color w:val="000000"/>
           <w:kern w:val="0"/>
           <w:sz w:val="18"/>
@@ -80,25 +80,23 @@
         <w:shd w:val="clear" w:color="auto" w:fill="FFFFFF"/>
         <w:spacing w:before="300" w:after="300"/>
         <w:rPr>
+          <w:rFonts w:ascii="Arial" w:eastAsia="Times New Roman" w:hAnsi="Arial" w:cs="Times New Roman"/>
+          <w:color w:val="000000"/>
+          <w:kern w:val="0"/>
+          <w:sz w:val="18"/>
+          <w:szCs w:val="18"/>
+        </w:rPr>
+      </w:pPr>
+      <w:r>
+        <w:rPr>
           <w:rFonts w:ascii="Arial" w:eastAsia="Times New Roman" w:hAnsi="Arial" w:cs="Times New Roman" w:hint="eastAsia"/>
           <w:color w:val="000000"/>
           <w:kern w:val="0"/>
           <w:sz w:val="18"/>
           <w:szCs w:val="18"/>
         </w:rPr>
-      </w:pPr>
-      <w:r>
-        <w:rPr>
-          <w:rFonts w:ascii="Arial" w:eastAsia="Times New Roman" w:hAnsi="Arial" w:cs="Times New Roman" w:hint="eastAsia"/>
-          <w:color w:val="000000"/>
-          <w:kern w:val="0"/>
-          <w:sz w:val="18"/>
-          <w:szCs w:val="18"/>
-        </w:rPr>
         <w:t>How this dish is cooked.</w:t>
       </w:r>
-      <w:bookmarkStart w:id="0" w:name="_GoBack"/>
-      <w:bookmarkEnd w:id="0"/>
     </w:p>
     <w:p>
       <w:pPr>
@@ -109,25 +107,23 @@
         </w:tabs>
         <w:spacing w:before="300" w:after="300"/>
         <w:rPr>
+          <w:rFonts w:ascii="Arial" w:eastAsia="Times New Roman" w:hAnsi="Arial" w:cs="Times New Roman"/>
+          <w:color w:val="000000"/>
+          <w:kern w:val="0"/>
+          <w:sz w:val="18"/>
+          <w:szCs w:val="18"/>
+        </w:rPr>
+      </w:pPr>
+      <w:r>
+        <w:rPr>
           <w:rFonts w:ascii="Arial" w:eastAsia="Times New Roman" w:hAnsi="Arial" w:cs="Times New Roman" w:hint="eastAsia"/>
           <w:color w:val="000000"/>
           <w:kern w:val="0"/>
           <w:sz w:val="18"/>
           <w:szCs w:val="18"/>
         </w:rPr>
-      </w:pPr>
-      <w:proofErr w:type="gramStart"/>
-      <w:r>
-        <w:rPr>
-          <w:rFonts w:ascii="Arial" w:eastAsia="Times New Roman" w:hAnsi="Arial" w:cs="Times New Roman" w:hint="eastAsia"/>
-          <w:color w:val="000000"/>
-          <w:kern w:val="0"/>
-          <w:sz w:val="18"/>
-          <w:szCs w:val="18"/>
-        </w:rPr>
         <w:t>Who you usually cook for.</w:t>
       </w:r>
-      <w:proofErr w:type="gramEnd"/>
       <w:r>
         <w:rPr>
           <w:rFonts w:ascii="Arial" w:eastAsia="Times New Roman" w:hAnsi="Arial" w:cs="Times New Roman"/>
@@ -145,7 +141,7 @@
         <w:shd w:val="clear" w:color="auto" w:fill="FFFFFF"/>
         <w:spacing w:before="300" w:after="300"/>
         <w:rPr>
-          <w:rFonts w:ascii="Arial" w:eastAsia="Times New Roman" w:hAnsi="Arial" w:cs="Times New Roman" w:hint="eastAsia"/>
+          <w:rFonts w:ascii="Arial" w:eastAsia="Times New Roman" w:hAnsi="Arial" w:cs="Times New Roman"/>
           <w:color w:val="000000"/>
           <w:kern w:val="0"/>
           <w:sz w:val="18"/>
@@ -524,17 +520,49 @@
           <w:sz w:val="18"/>
           <w:szCs w:val="18"/>
         </w:rPr>
-        <w:t xml:space="preserve"> at once and stir-fry them until you find there is a gap between the shell and meat of the shrimp. I used to cook it together with my roommate during graduat</w:t>
-      </w:r>
-      <w:r>
-        <w:rPr>
-          <w:rFonts w:ascii="Arial" w:eastAsia="Times New Roman" w:hAnsi="Arial" w:cs="Times New Roman"/>
-          <w:color w:val="000000"/>
-          <w:kern w:val="0"/>
-          <w:sz w:val="18"/>
-          <w:szCs w:val="18"/>
-        </w:rPr>
-        <w:t>e study years. I figures out the best way to have this dish. First suck the red</w:t>
+        <w:t xml:space="preserve"> at once and stir-fry them until you find there is a gap between the shell and meat of the shrimp. I used to cook it together</w:t>
+      </w:r>
+      <w:r>
+        <w:rPr>
+          <w:rFonts w:ascii="Arial" w:eastAsia="Times New Roman" w:hAnsi="Arial" w:cs="Times New Roman"/>
+          <w:color w:val="000000"/>
+          <w:kern w:val="0"/>
+          <w:sz w:val="18"/>
+          <w:szCs w:val="18"/>
+        </w:rPr>
+        <w:t xml:space="preserve"> with my roommate during my time at the</w:t>
+      </w:r>
+      <w:bookmarkStart w:id="0" w:name="_GoBack"/>
+      <w:bookmarkEnd w:id="0"/>
+      <w:r>
+        <w:rPr>
+          <w:rFonts w:ascii="Arial" w:eastAsia="Times New Roman" w:hAnsi="Arial" w:cs="Times New Roman"/>
+          <w:color w:val="000000"/>
+          <w:kern w:val="0"/>
+          <w:sz w:val="18"/>
+          <w:szCs w:val="18"/>
+        </w:rPr>
+        <w:t xml:space="preserve"> graduate school</w:t>
+      </w:r>
+      <w:r>
+        <w:rPr>
+          <w:rFonts w:ascii="Microsoft Tai Le" w:eastAsia="Times New Roman" w:hAnsi="Microsoft Tai Le" w:cs="Microsoft Tai Le"/>
+          <w:color w:val="000000"/>
+          <w:kern w:val="0"/>
+          <w:sz w:val="18"/>
+          <w:szCs w:val="18"/>
+        </w:rPr>
+        <w:t>.</w:t>
+      </w:r>
+      <w:r>
+        <w:rPr>
+          <w:rFonts w:ascii="Arial" w:eastAsia="Times New Roman" w:hAnsi="Arial" w:cs="Times New Roman"/>
+          <w:color w:val="000000"/>
+          <w:kern w:val="0"/>
+          <w:sz w:val="18"/>
+          <w:szCs w:val="18"/>
+        </w:rPr>
+        <w:t xml:space="preserve"> I figures out the best way to have this dish. First suck the red</w:t>
       </w:r>
       <w:r>
         <w:rPr>

--- a/IELTS/speaking/3_dish.docx
+++ b/IELTS/speaking/3_dish.docx
@@ -200,107 +200,17 @@
           <w:sz w:val="18"/>
           <w:szCs w:val="18"/>
         </w:rPr>
-        <w:t xml:space="preserve"> fired shrimp</w:t>
-      </w:r>
-      <w:r>
-        <w:rPr>
-          <w:rFonts w:ascii="Arial" w:eastAsia="Times New Roman" w:hAnsi="Arial" w:cs="Times New Roman"/>
-          <w:color w:val="000000"/>
-          <w:kern w:val="0"/>
-          <w:sz w:val="18"/>
-          <w:szCs w:val="18"/>
-        </w:rPr>
-        <w:t>. When I moved out of my parent</w:t>
-      </w:r>
-      <w:r>
-        <w:rPr>
-          <w:rFonts w:ascii="Arial" w:eastAsia="Times New Roman" w:hAnsi="Arial" w:cs="Times New Roman"/>
-          <w:color w:val="000000"/>
-          <w:kern w:val="0"/>
-          <w:sz w:val="18"/>
-          <w:szCs w:val="18"/>
-        </w:rPr>
-        <w:t xml:space="preserve">’s house, I missed </w:t>
-      </w:r>
-      <w:r>
-        <w:rPr>
-          <w:rFonts w:ascii="Arial" w:eastAsia="Times New Roman" w:hAnsi="Arial" w:cs="Times New Roman"/>
-          <w:color w:val="000000"/>
-          <w:kern w:val="0"/>
-          <w:sz w:val="18"/>
-          <w:szCs w:val="18"/>
-        </w:rPr>
-        <w:t>those big meals so m</w:t>
-      </w:r>
-      <w:r>
-        <w:rPr>
-          <w:rFonts w:ascii="Arial" w:eastAsia="Times New Roman" w:hAnsi="Arial" w:cs="Times New Roman"/>
-          <w:color w:val="000000"/>
-          <w:kern w:val="0"/>
-          <w:sz w:val="18"/>
-          <w:szCs w:val="18"/>
-        </w:rPr>
-        <w:t>uch that</w:t>
-      </w:r>
-      <w:r>
-        <w:rPr>
-          <w:rFonts w:ascii="Arial" w:eastAsia="Times New Roman" w:hAnsi="Arial" w:cs="Times New Roman"/>
-          <w:color w:val="000000"/>
-          <w:kern w:val="0"/>
-          <w:sz w:val="18"/>
-          <w:szCs w:val="18"/>
-        </w:rPr>
-        <w:t xml:space="preserve"> I figure</w:t>
-      </w:r>
-      <w:r>
-        <w:rPr>
-          <w:rFonts w:ascii="Arial" w:eastAsia="Times New Roman" w:hAnsi="Arial" w:cs="Times New Roman"/>
-          <w:color w:val="000000"/>
-          <w:kern w:val="0"/>
-          <w:sz w:val="18"/>
-          <w:szCs w:val="18"/>
-        </w:rPr>
-        <w:t>d out</w:t>
-      </w:r>
-      <w:r>
-        <w:rPr>
-          <w:rFonts w:ascii="Arial" w:eastAsia="Times New Roman" w:hAnsi="Arial" w:cs="Times New Roman"/>
-          <w:color w:val="000000"/>
-          <w:kern w:val="0"/>
-          <w:sz w:val="18"/>
-          <w:szCs w:val="18"/>
-        </w:rPr>
-        <w:t xml:space="preserve"> this</w:t>
-      </w:r>
-      <w:r>
-        <w:rPr>
-          <w:rFonts w:ascii="Arial" w:eastAsia="Times New Roman" w:hAnsi="Arial" w:cs="Times New Roman"/>
-          <w:color w:val="000000"/>
-          <w:kern w:val="0"/>
-          <w:sz w:val="18"/>
-          <w:szCs w:val="18"/>
-        </w:rPr>
-        <w:t xml:space="preserve"> simple</w:t>
-      </w:r>
-      <w:r>
-        <w:rPr>
-          <w:rFonts w:ascii="Arial" w:eastAsia="Times New Roman" w:hAnsi="Arial" w:cs="Times New Roman"/>
-          <w:color w:val="000000"/>
-          <w:kern w:val="0"/>
-          <w:sz w:val="18"/>
-          <w:szCs w:val="18"/>
-        </w:rPr>
-        <w:t xml:space="preserve"> recipe</w:t>
-      </w:r>
-      <w:r>
-        <w:rPr>
-          <w:rFonts w:ascii="Arial" w:eastAsia="Times New Roman" w:hAnsi="Arial" w:cs="Times New Roman"/>
-          <w:color w:val="000000"/>
-          <w:kern w:val="0"/>
-          <w:sz w:val="18"/>
-          <w:szCs w:val="18"/>
-        </w:rPr>
-        <w:t xml:space="preserve"> could</w:t>
+        <w:t xml:space="preserve"> f</w:t>
+      </w:r>
+      <w:r>
+        <w:rPr>
+          <w:rFonts w:ascii="Arial" w:eastAsia="Times New Roman" w:hAnsi="Arial" w:cs="Times New Roman"/>
+          <w:color w:val="000000"/>
+          <w:kern w:val="0"/>
+          <w:sz w:val="18"/>
+          <w:szCs w:val="18"/>
+        </w:rPr>
+        <w:t>r</w:t>
       </w:r>
       <w:r>
         <w:rPr>
@@ -310,227 +220,7 @@
           <w:sz w:val="18"/>
           <w:szCs w:val="18"/>
         </w:rPr>
-        <w:t xml:space="preserve"> satisfy my appetite. </w:t>
-      </w:r>
-      <w:r>
-        <w:rPr>
-          <w:rFonts w:ascii="Arial" w:eastAsia="Times New Roman" w:hAnsi="Arial" w:cs="Times New Roman"/>
-          <w:color w:val="000000"/>
-          <w:kern w:val="0"/>
-          <w:sz w:val="18"/>
-          <w:szCs w:val="18"/>
-        </w:rPr>
-        <w:t xml:space="preserve">You need to prepare all the gradients including Sichuan peppers, dried chili, </w:t>
-      </w:r>
-      <w:r>
-        <w:rPr>
-          <w:rFonts w:ascii="Arial" w:eastAsia="Times New Roman" w:hAnsi="Arial" w:cs="Times New Roman"/>
-          <w:color w:val="000000"/>
-          <w:kern w:val="0"/>
-          <w:sz w:val="18"/>
-          <w:szCs w:val="18"/>
-        </w:rPr>
-        <w:t>slice</w:t>
-      </w:r>
-      <w:r>
-        <w:rPr>
-          <w:rFonts w:ascii="Arial" w:eastAsia="Times New Roman" w:hAnsi="Arial" w:cs="Times New Roman"/>
-          <w:color w:val="000000"/>
-          <w:kern w:val="0"/>
-          <w:sz w:val="18"/>
-          <w:szCs w:val="18"/>
-        </w:rPr>
-        <w:t>s of</w:t>
-      </w:r>
-      <w:r>
-        <w:rPr>
-          <w:rFonts w:ascii="Arial" w:eastAsia="Times New Roman" w:hAnsi="Arial" w:cs="Times New Roman"/>
-          <w:color w:val="000000"/>
-          <w:kern w:val="0"/>
-          <w:sz w:val="18"/>
-          <w:szCs w:val="18"/>
-        </w:rPr>
-        <w:t xml:space="preserve"> the head of leeks and garlics. </w:t>
-      </w:r>
-      <w:r>
-        <w:rPr>
-          <w:rFonts w:ascii="Arial" w:eastAsia="Times New Roman" w:hAnsi="Arial" w:cs="Times New Roman"/>
-          <w:color w:val="000000"/>
-          <w:kern w:val="0"/>
-          <w:sz w:val="18"/>
-          <w:szCs w:val="18"/>
-        </w:rPr>
-        <w:t xml:space="preserve"> </w:t>
-      </w:r>
-      <w:r>
-        <w:rPr>
-          <w:rFonts w:ascii="Arial" w:eastAsia="Times New Roman" w:hAnsi="Arial" w:cs="Times New Roman"/>
-          <w:color w:val="000000"/>
-          <w:kern w:val="0"/>
-          <w:sz w:val="18"/>
-          <w:szCs w:val="18"/>
-        </w:rPr>
-        <w:t>Here’s a tip:</w:t>
-      </w:r>
-      <w:r>
-        <w:rPr>
-          <w:rFonts w:ascii="Arial" w:eastAsia="Times New Roman" w:hAnsi="Arial" w:cs="Times New Roman"/>
-          <w:color w:val="000000"/>
-          <w:kern w:val="0"/>
-          <w:sz w:val="18"/>
-          <w:szCs w:val="18"/>
-        </w:rPr>
-        <w:t xml:space="preserve"> don’t use green part of the leek. First,</w:t>
-      </w:r>
-      <w:r>
-        <w:rPr>
-          <w:rFonts w:ascii="Arial" w:eastAsia="Times New Roman" w:hAnsi="Arial" w:cs="Times New Roman" w:hint="eastAsia"/>
-          <w:color w:val="000000"/>
-          <w:kern w:val="0"/>
-          <w:sz w:val="18"/>
-          <w:szCs w:val="18"/>
-        </w:rPr>
-        <w:t xml:space="preserve"> pour some oil into the pot</w:t>
-      </w:r>
-      <w:r>
-        <w:rPr>
-          <w:rFonts w:ascii="Arial" w:eastAsia="Times New Roman" w:hAnsi="Arial" w:cs="Times New Roman"/>
-          <w:color w:val="000000"/>
-          <w:kern w:val="0"/>
-          <w:sz w:val="18"/>
-          <w:szCs w:val="18"/>
-        </w:rPr>
-        <w:t xml:space="preserve"> </w:t>
-      </w:r>
-      <w:r>
-        <w:rPr>
-          <w:rFonts w:ascii="Arial" w:eastAsia="Times New Roman" w:hAnsi="Arial" w:cs="Times New Roman"/>
-          <w:color w:val="000000"/>
-          <w:kern w:val="0"/>
-          <w:sz w:val="18"/>
-          <w:szCs w:val="18"/>
-        </w:rPr>
-        <w:t>and heat it</w:t>
-      </w:r>
-      <w:r>
-        <w:rPr>
-          <w:rFonts w:ascii="Arial" w:eastAsia="Times New Roman" w:hAnsi="Arial" w:cs="Times New Roman"/>
-          <w:color w:val="000000"/>
-          <w:kern w:val="0"/>
-          <w:sz w:val="18"/>
-          <w:szCs w:val="18"/>
-        </w:rPr>
-        <w:t xml:space="preserve"> to</w:t>
-      </w:r>
-      <w:r>
-        <w:rPr>
-          <w:rFonts w:ascii="Arial" w:eastAsia="Times New Roman" w:hAnsi="Arial" w:cs="Times New Roman"/>
-          <w:color w:val="000000"/>
-          <w:kern w:val="0"/>
-          <w:sz w:val="18"/>
-          <w:szCs w:val="18"/>
-        </w:rPr>
-        <w:t xml:space="preserve"> a</w:t>
-      </w:r>
-      <w:r>
-        <w:rPr>
-          <w:rFonts w:ascii="Arial" w:eastAsia="Times New Roman" w:hAnsi="Arial" w:cs="Times New Roman"/>
-          <w:color w:val="000000"/>
-          <w:kern w:val="0"/>
-          <w:sz w:val="18"/>
-          <w:szCs w:val="18"/>
-        </w:rPr>
-        <w:t xml:space="preserve"> hi</w:t>
-      </w:r>
-      <w:r>
-        <w:rPr>
-          <w:rFonts w:ascii="Arial" w:eastAsia="Times New Roman" w:hAnsi="Arial" w:cs="Times New Roman"/>
-          <w:color w:val="000000"/>
-          <w:kern w:val="0"/>
-          <w:sz w:val="18"/>
-          <w:szCs w:val="18"/>
-        </w:rPr>
-        <w:t>gh temperature. Then fry Sichuan pepper and dried chili about 1 minute, add leek</w:t>
-      </w:r>
-      <w:r>
-        <w:rPr>
-          <w:rFonts w:ascii="Arial" w:eastAsia="Times New Roman" w:hAnsi="Arial" w:cs="Times New Roman"/>
-          <w:color w:val="000000"/>
-          <w:kern w:val="0"/>
-          <w:sz w:val="18"/>
-          <w:szCs w:val="18"/>
-        </w:rPr>
-        <w:t>,</w:t>
-      </w:r>
-      <w:r>
-        <w:rPr>
-          <w:rFonts w:ascii="Arial" w:eastAsia="Times New Roman" w:hAnsi="Arial" w:cs="Times New Roman"/>
-          <w:color w:val="000000"/>
-          <w:kern w:val="0"/>
-          <w:sz w:val="18"/>
-          <w:szCs w:val="18"/>
-        </w:rPr>
-        <w:t xml:space="preserve"> garlic and salt, and fry </w:t>
-      </w:r>
-      <w:r>
-        <w:rPr>
-          <w:rFonts w:ascii="Arial" w:eastAsia="Times New Roman" w:hAnsi="Arial" w:cs="Times New Roman"/>
-          <w:color w:val="000000"/>
-          <w:kern w:val="0"/>
-          <w:sz w:val="18"/>
-          <w:szCs w:val="18"/>
-        </w:rPr>
-        <w:t>those gradients</w:t>
-      </w:r>
-      <w:r>
-        <w:rPr>
-          <w:rFonts w:ascii="Arial" w:eastAsia="Times New Roman" w:hAnsi="Arial" w:cs="Times New Roman"/>
-          <w:color w:val="000000"/>
-          <w:kern w:val="0"/>
-          <w:sz w:val="18"/>
-          <w:szCs w:val="18"/>
-        </w:rPr>
-        <w:t xml:space="preserve"> together for half a minute. </w:t>
-      </w:r>
-      <w:r>
-        <w:rPr>
-          <w:rFonts w:ascii="Arial" w:eastAsia="Times New Roman" w:hAnsi="Arial" w:cs="Times New Roman"/>
-          <w:color w:val="000000"/>
-          <w:kern w:val="0"/>
-          <w:sz w:val="18"/>
-          <w:szCs w:val="18"/>
-        </w:rPr>
-        <w:t>The last step is to</w:t>
-      </w:r>
-      <w:r>
-        <w:rPr>
-          <w:rFonts w:ascii="Arial" w:eastAsia="Times New Roman" w:hAnsi="Arial" w:cs="Times New Roman"/>
-          <w:color w:val="000000"/>
-          <w:kern w:val="0"/>
-          <w:sz w:val="18"/>
-          <w:szCs w:val="18"/>
-        </w:rPr>
-        <w:t xml:space="preserve"> add all the shrimp</w:t>
-      </w:r>
-      <w:r>
-        <w:rPr>
-          <w:rFonts w:ascii="Arial" w:eastAsia="Times New Roman" w:hAnsi="Arial" w:cs="Times New Roman"/>
-          <w:color w:val="000000"/>
-          <w:kern w:val="0"/>
-          <w:sz w:val="18"/>
-          <w:szCs w:val="18"/>
-        </w:rPr>
-        <w:t xml:space="preserve"> at once and stir-fry them until you find there is a gap between the shell and meat of the shrimp. I used to cook it together</w:t>
-      </w:r>
-      <w:r>
-        <w:rPr>
-          <w:rFonts w:ascii="Arial" w:eastAsia="Times New Roman" w:hAnsi="Arial" w:cs="Times New Roman"/>
-          <w:color w:val="000000"/>
-          <w:kern w:val="0"/>
-          <w:sz w:val="18"/>
-          <w:szCs w:val="18"/>
-        </w:rPr>
-        <w:t xml:space="preserve"> with my roommate during my time at the</w:t>
+        <w:t>i</w:t>
       </w:r>
       <w:bookmarkStart w:id="0" w:name="_GoBack"/>
       <w:bookmarkEnd w:id="0"/>
@@ -542,7 +232,417 @@
           <w:sz w:val="18"/>
           <w:szCs w:val="18"/>
         </w:rPr>
-        <w:t xml:space="preserve"> graduate school</w:t>
+        <w:t>ed shrimp</w:t>
+      </w:r>
+      <w:r>
+        <w:rPr>
+          <w:rFonts w:ascii="Arial" w:eastAsia="Times New Roman" w:hAnsi="Arial" w:cs="Times New Roman"/>
+          <w:color w:val="000000"/>
+          <w:kern w:val="0"/>
+          <w:sz w:val="18"/>
+          <w:szCs w:val="18"/>
+        </w:rPr>
+        <w:t>. When I moved out of my parent</w:t>
+      </w:r>
+      <w:r>
+        <w:rPr>
+          <w:rFonts w:ascii="Arial" w:eastAsia="Times New Roman" w:hAnsi="Arial" w:cs="Times New Roman"/>
+          <w:color w:val="000000"/>
+          <w:kern w:val="0"/>
+          <w:sz w:val="18"/>
+          <w:szCs w:val="18"/>
+        </w:rPr>
+        <w:t xml:space="preserve">’s house, I missed </w:t>
+      </w:r>
+      <w:r>
+        <w:rPr>
+          <w:rFonts w:ascii="Arial" w:eastAsia="Times New Roman" w:hAnsi="Arial" w:cs="Times New Roman"/>
+          <w:color w:val="000000"/>
+          <w:kern w:val="0"/>
+          <w:sz w:val="18"/>
+          <w:szCs w:val="18"/>
+        </w:rPr>
+        <w:t>those big meals so m</w:t>
+      </w:r>
+      <w:r>
+        <w:rPr>
+          <w:rFonts w:ascii="Arial" w:eastAsia="Times New Roman" w:hAnsi="Arial" w:cs="Times New Roman"/>
+          <w:color w:val="000000"/>
+          <w:kern w:val="0"/>
+          <w:sz w:val="18"/>
+          <w:szCs w:val="18"/>
+        </w:rPr>
+        <w:t>uch that</w:t>
+      </w:r>
+      <w:r>
+        <w:rPr>
+          <w:rFonts w:ascii="Arial" w:eastAsia="Times New Roman" w:hAnsi="Arial" w:cs="Times New Roman"/>
+          <w:color w:val="000000"/>
+          <w:kern w:val="0"/>
+          <w:sz w:val="18"/>
+          <w:szCs w:val="18"/>
+        </w:rPr>
+        <w:t xml:space="preserve"> I figure</w:t>
+      </w:r>
+      <w:r>
+        <w:rPr>
+          <w:rFonts w:ascii="Arial" w:eastAsia="Times New Roman" w:hAnsi="Arial" w:cs="Times New Roman"/>
+          <w:color w:val="000000"/>
+          <w:kern w:val="0"/>
+          <w:sz w:val="18"/>
+          <w:szCs w:val="18"/>
+        </w:rPr>
+        <w:t>d out</w:t>
+      </w:r>
+      <w:r>
+        <w:rPr>
+          <w:rFonts w:ascii="Arial" w:eastAsia="Times New Roman" w:hAnsi="Arial" w:cs="Times New Roman"/>
+          <w:color w:val="000000"/>
+          <w:kern w:val="0"/>
+          <w:sz w:val="18"/>
+          <w:szCs w:val="18"/>
+        </w:rPr>
+        <w:t xml:space="preserve"> this</w:t>
+      </w:r>
+      <w:r>
+        <w:rPr>
+          <w:rFonts w:ascii="Arial" w:eastAsia="Times New Roman" w:hAnsi="Arial" w:cs="Times New Roman"/>
+          <w:color w:val="000000"/>
+          <w:kern w:val="0"/>
+          <w:sz w:val="18"/>
+          <w:szCs w:val="18"/>
+        </w:rPr>
+        <w:t xml:space="preserve"> simple</w:t>
+      </w:r>
+      <w:r>
+        <w:rPr>
+          <w:rFonts w:ascii="Arial" w:eastAsia="Times New Roman" w:hAnsi="Arial" w:cs="Times New Roman"/>
+          <w:color w:val="000000"/>
+          <w:kern w:val="0"/>
+          <w:sz w:val="18"/>
+          <w:szCs w:val="18"/>
+        </w:rPr>
+        <w:t xml:space="preserve"> recipe</w:t>
+      </w:r>
+      <w:r>
+        <w:rPr>
+          <w:rFonts w:ascii="Arial" w:eastAsia="Times New Roman" w:hAnsi="Arial" w:cs="Times New Roman"/>
+          <w:color w:val="000000"/>
+          <w:kern w:val="0"/>
+          <w:sz w:val="18"/>
+          <w:szCs w:val="18"/>
+        </w:rPr>
+        <w:t xml:space="preserve"> </w:t>
+      </w:r>
+      <w:r>
+        <w:rPr>
+          <w:rFonts w:ascii="Arial" w:eastAsia="Times New Roman" w:hAnsi="Arial" w:cs="Times New Roman"/>
+          <w:color w:val="000000"/>
+          <w:kern w:val="0"/>
+          <w:sz w:val="18"/>
+          <w:szCs w:val="18"/>
+        </w:rPr>
+        <w:t xml:space="preserve">that </w:t>
+      </w:r>
+      <w:r>
+        <w:rPr>
+          <w:rFonts w:ascii="Arial" w:eastAsia="Times New Roman" w:hAnsi="Arial" w:cs="Times New Roman"/>
+          <w:color w:val="000000"/>
+          <w:kern w:val="0"/>
+          <w:sz w:val="18"/>
+          <w:szCs w:val="18"/>
+        </w:rPr>
+        <w:t>could</w:t>
+      </w:r>
+      <w:r>
+        <w:rPr>
+          <w:rFonts w:ascii="Arial" w:eastAsia="Times New Roman" w:hAnsi="Arial" w:cs="Times New Roman" w:hint="eastAsia"/>
+          <w:color w:val="000000"/>
+          <w:kern w:val="0"/>
+          <w:sz w:val="18"/>
+          <w:szCs w:val="18"/>
+        </w:rPr>
+        <w:t xml:space="preserve"> satisfy my appetite. </w:t>
+      </w:r>
+      <w:r>
+        <w:rPr>
+          <w:rFonts w:ascii="Arial" w:eastAsia="Times New Roman" w:hAnsi="Arial" w:cs="Times New Roman"/>
+          <w:color w:val="000000"/>
+          <w:kern w:val="0"/>
+          <w:sz w:val="18"/>
+          <w:szCs w:val="18"/>
+        </w:rPr>
+        <w:t xml:space="preserve">You need to prepare all the </w:t>
+      </w:r>
+      <w:r>
+        <w:rPr>
+          <w:rFonts w:ascii="Arial" w:eastAsia="Times New Roman" w:hAnsi="Arial" w:cs="Times New Roman"/>
+          <w:color w:val="000000"/>
+          <w:kern w:val="0"/>
+          <w:sz w:val="18"/>
+          <w:szCs w:val="18"/>
+        </w:rPr>
+        <w:t>ingredients</w:t>
+      </w:r>
+      <w:r>
+        <w:rPr>
+          <w:rFonts w:ascii="Arial" w:eastAsia="Times New Roman" w:hAnsi="Arial" w:cs="Times New Roman"/>
+          <w:color w:val="000000"/>
+          <w:kern w:val="0"/>
+          <w:sz w:val="18"/>
+          <w:szCs w:val="18"/>
+        </w:rPr>
+        <w:t xml:space="preserve"> including Sichuan peppers, dried chili, </w:t>
+      </w:r>
+      <w:r>
+        <w:rPr>
+          <w:rFonts w:ascii="Arial" w:eastAsia="Times New Roman" w:hAnsi="Arial" w:cs="Times New Roman"/>
+          <w:color w:val="000000"/>
+          <w:kern w:val="0"/>
+          <w:sz w:val="18"/>
+          <w:szCs w:val="18"/>
+        </w:rPr>
+        <w:t>slice</w:t>
+      </w:r>
+      <w:r>
+        <w:rPr>
+          <w:rFonts w:ascii="Arial" w:eastAsia="Times New Roman" w:hAnsi="Arial" w:cs="Times New Roman"/>
+          <w:color w:val="000000"/>
+          <w:kern w:val="0"/>
+          <w:sz w:val="18"/>
+          <w:szCs w:val="18"/>
+        </w:rPr>
+        <w:t>s of</w:t>
+      </w:r>
+      <w:r>
+        <w:rPr>
+          <w:rFonts w:ascii="Arial" w:eastAsia="Times New Roman" w:hAnsi="Arial" w:cs="Times New Roman"/>
+          <w:color w:val="000000"/>
+          <w:kern w:val="0"/>
+          <w:sz w:val="18"/>
+          <w:szCs w:val="18"/>
+        </w:rPr>
+        <w:t xml:space="preserve"> the head of leeks and garlics. </w:t>
+      </w:r>
+      <w:r>
+        <w:rPr>
+          <w:rFonts w:ascii="Arial" w:eastAsia="Times New Roman" w:hAnsi="Arial" w:cs="Times New Roman"/>
+          <w:color w:val="000000"/>
+          <w:kern w:val="0"/>
+          <w:sz w:val="18"/>
+          <w:szCs w:val="18"/>
+        </w:rPr>
+        <w:t xml:space="preserve"> </w:t>
+      </w:r>
+      <w:r>
+        <w:rPr>
+          <w:rFonts w:ascii="Arial" w:eastAsia="Times New Roman" w:hAnsi="Arial" w:cs="Times New Roman"/>
+          <w:color w:val="000000"/>
+          <w:kern w:val="0"/>
+          <w:sz w:val="18"/>
+          <w:szCs w:val="18"/>
+        </w:rPr>
+        <w:t>Here’s a tip:</w:t>
+      </w:r>
+      <w:r>
+        <w:rPr>
+          <w:rFonts w:ascii="Arial" w:eastAsia="Times New Roman" w:hAnsi="Arial" w:cs="Times New Roman"/>
+          <w:color w:val="000000"/>
+          <w:kern w:val="0"/>
+          <w:sz w:val="18"/>
+          <w:szCs w:val="18"/>
+        </w:rPr>
+        <w:t xml:space="preserve"> don’t use green part of the leek. First,</w:t>
+      </w:r>
+      <w:r>
+        <w:rPr>
+          <w:rFonts w:ascii="Arial" w:eastAsia="Times New Roman" w:hAnsi="Arial" w:cs="Times New Roman" w:hint="eastAsia"/>
+          <w:color w:val="000000"/>
+          <w:kern w:val="0"/>
+          <w:sz w:val="18"/>
+          <w:szCs w:val="18"/>
+        </w:rPr>
+        <w:t xml:space="preserve"> pour some oil into the pot</w:t>
+      </w:r>
+      <w:r>
+        <w:rPr>
+          <w:rFonts w:ascii="Arial" w:eastAsia="Times New Roman" w:hAnsi="Arial" w:cs="Times New Roman"/>
+          <w:color w:val="000000"/>
+          <w:kern w:val="0"/>
+          <w:sz w:val="18"/>
+          <w:szCs w:val="18"/>
+        </w:rPr>
+        <w:t xml:space="preserve"> </w:t>
+      </w:r>
+      <w:r>
+        <w:rPr>
+          <w:rFonts w:ascii="Arial" w:eastAsia="Times New Roman" w:hAnsi="Arial" w:cs="Times New Roman"/>
+          <w:color w:val="000000"/>
+          <w:kern w:val="0"/>
+          <w:sz w:val="18"/>
+          <w:szCs w:val="18"/>
+        </w:rPr>
+        <w:t>and heat it</w:t>
+      </w:r>
+      <w:r>
+        <w:rPr>
+          <w:rFonts w:ascii="Arial" w:eastAsia="Times New Roman" w:hAnsi="Arial" w:cs="Times New Roman"/>
+          <w:color w:val="000000"/>
+          <w:kern w:val="0"/>
+          <w:sz w:val="18"/>
+          <w:szCs w:val="18"/>
+        </w:rPr>
+        <w:t xml:space="preserve"> to</w:t>
+      </w:r>
+      <w:r>
+        <w:rPr>
+          <w:rFonts w:ascii="Arial" w:eastAsia="Times New Roman" w:hAnsi="Arial" w:cs="Times New Roman"/>
+          <w:color w:val="000000"/>
+          <w:kern w:val="0"/>
+          <w:sz w:val="18"/>
+          <w:szCs w:val="18"/>
+        </w:rPr>
+        <w:t xml:space="preserve"> a</w:t>
+      </w:r>
+      <w:r>
+        <w:rPr>
+          <w:rFonts w:ascii="Arial" w:eastAsia="Times New Roman" w:hAnsi="Arial" w:cs="Times New Roman"/>
+          <w:color w:val="000000"/>
+          <w:kern w:val="0"/>
+          <w:sz w:val="18"/>
+          <w:szCs w:val="18"/>
+        </w:rPr>
+        <w:t xml:space="preserve"> hi</w:t>
+      </w:r>
+      <w:r>
+        <w:rPr>
+          <w:rFonts w:ascii="Arial" w:eastAsia="Times New Roman" w:hAnsi="Arial" w:cs="Times New Roman"/>
+          <w:color w:val="000000"/>
+          <w:kern w:val="0"/>
+          <w:sz w:val="18"/>
+          <w:szCs w:val="18"/>
+        </w:rPr>
+        <w:t>gh temperature. Then fry Sichuan pepper and dried chili about 1 minute, add leek</w:t>
+      </w:r>
+      <w:r>
+        <w:rPr>
+          <w:rFonts w:ascii="Arial" w:eastAsia="Times New Roman" w:hAnsi="Arial" w:cs="Times New Roman"/>
+          <w:color w:val="000000"/>
+          <w:kern w:val="0"/>
+          <w:sz w:val="18"/>
+          <w:szCs w:val="18"/>
+        </w:rPr>
+        <w:t>,</w:t>
+      </w:r>
+      <w:r>
+        <w:rPr>
+          <w:rFonts w:ascii="Arial" w:eastAsia="Times New Roman" w:hAnsi="Arial" w:cs="Times New Roman"/>
+          <w:color w:val="000000"/>
+          <w:kern w:val="0"/>
+          <w:sz w:val="18"/>
+          <w:szCs w:val="18"/>
+        </w:rPr>
+        <w:t xml:space="preserve"> garlic and salt, and fry </w:t>
+      </w:r>
+      <w:r>
+        <w:rPr>
+          <w:rFonts w:ascii="Arial" w:eastAsia="Times New Roman" w:hAnsi="Arial" w:cs="Times New Roman"/>
+          <w:color w:val="000000"/>
+          <w:kern w:val="0"/>
+          <w:sz w:val="18"/>
+          <w:szCs w:val="18"/>
+        </w:rPr>
+        <w:t xml:space="preserve">those </w:t>
+      </w:r>
+      <w:r>
+        <w:rPr>
+          <w:rFonts w:ascii="Arial" w:eastAsia="Times New Roman" w:hAnsi="Arial" w:cs="Times New Roman"/>
+          <w:color w:val="000000"/>
+          <w:kern w:val="0"/>
+          <w:sz w:val="18"/>
+          <w:szCs w:val="18"/>
+        </w:rPr>
+        <w:t>Ingre</w:t>
+      </w:r>
+      <w:r>
+        <w:rPr>
+          <w:rFonts w:ascii="Arial" w:eastAsia="Times New Roman" w:hAnsi="Arial" w:cs="Times New Roman"/>
+          <w:color w:val="000000"/>
+          <w:kern w:val="0"/>
+          <w:sz w:val="18"/>
+          <w:szCs w:val="18"/>
+        </w:rPr>
+        <w:t>dients</w:t>
+      </w:r>
+      <w:r>
+        <w:rPr>
+          <w:rFonts w:ascii="Arial" w:eastAsia="Times New Roman" w:hAnsi="Arial" w:cs="Times New Roman"/>
+          <w:color w:val="000000"/>
+          <w:kern w:val="0"/>
+          <w:sz w:val="18"/>
+          <w:szCs w:val="18"/>
+        </w:rPr>
+        <w:t xml:space="preserve"> together for half a minute. </w:t>
+      </w:r>
+      <w:r>
+        <w:rPr>
+          <w:rFonts w:ascii="Arial" w:eastAsia="Times New Roman" w:hAnsi="Arial" w:cs="Times New Roman"/>
+          <w:color w:val="000000"/>
+          <w:kern w:val="0"/>
+          <w:sz w:val="18"/>
+          <w:szCs w:val="18"/>
+        </w:rPr>
+        <w:t>The last step is to</w:t>
+      </w:r>
+      <w:r>
+        <w:rPr>
+          <w:rFonts w:ascii="Arial" w:eastAsia="Times New Roman" w:hAnsi="Arial" w:cs="Times New Roman"/>
+          <w:color w:val="000000"/>
+          <w:kern w:val="0"/>
+          <w:sz w:val="18"/>
+          <w:szCs w:val="18"/>
+        </w:rPr>
+        <w:t xml:space="preserve"> add all the shrimp</w:t>
+      </w:r>
+      <w:r>
+        <w:rPr>
+          <w:rFonts w:ascii="Arial" w:eastAsia="Times New Roman" w:hAnsi="Arial" w:cs="Times New Roman"/>
+          <w:color w:val="000000"/>
+          <w:kern w:val="0"/>
+          <w:sz w:val="18"/>
+          <w:szCs w:val="18"/>
+        </w:rPr>
+        <w:t xml:space="preserve"> and stir-fry them until you find there is a gap between the shell and meat of the shrimp. I used to cook it together</w:t>
+      </w:r>
+      <w:r>
+        <w:rPr>
+          <w:rFonts w:ascii="Arial" w:eastAsia="Times New Roman" w:hAnsi="Arial" w:cs="Times New Roman"/>
+          <w:color w:val="000000"/>
+          <w:kern w:val="0"/>
+          <w:sz w:val="18"/>
+          <w:szCs w:val="18"/>
+        </w:rPr>
+        <w:t xml:space="preserve"> with my roommate</w:t>
+      </w:r>
+      <w:r>
+        <w:rPr>
+          <w:rFonts w:ascii="Arial" w:eastAsia="Times New Roman" w:hAnsi="Arial" w:cs="Times New Roman"/>
+          <w:color w:val="000000"/>
+          <w:kern w:val="0"/>
+          <w:sz w:val="18"/>
+          <w:szCs w:val="18"/>
+        </w:rPr>
+        <w:t xml:space="preserve"> at the graduate school</w:t>
+      </w:r>
+      <w:r>
+        <w:rPr>
+          <w:rFonts w:ascii="Arial" w:eastAsia="Times New Roman" w:hAnsi="Arial" w:cs="Times New Roman"/>
+          <w:color w:val="000000"/>
+          <w:kern w:val="0"/>
+          <w:sz w:val="18"/>
+          <w:szCs w:val="18"/>
+        </w:rPr>
+        <w:t xml:space="preserve"> dormitory</w:t>
       </w:r>
       <w:r>
         <w:rPr>
